--- a/Учебная практика/УП 0.1 (часть 2)/Программа Калькулятор/Документация/Пояснительная записка.docx
+++ b/Учебная практика/УП 0.1 (часть 2)/Программа Калькулятор/Документация/Пояснительная записка.docx
@@ -1,6 +1,6 @@
 
 <file path=word/document.xml><?xml version="1.0" encoding="utf-8"?>
-<w:document xmlns:wpc="http://schemas.microsoft.com/office/word/2010/wordprocessingCanvas" xmlns:mc="http://schemas.openxmlformats.org/markup-compatibility/2006" xmlns:o="urn:schemas-microsoft-com:office:office" xmlns:r="http://schemas.openxmlformats.org/officeDocument/2006/relationships" xmlns:m="http://schemas.openxmlformats.org/officeDocument/2006/math" xmlns:v="urn:schemas-microsoft-com:vml" xmlns:wp14="http://schemas.microsoft.com/office/word/2010/wordprocessingDrawing" xmlns:wp="http://schemas.openxmlformats.org/drawingml/2006/wordprocessingDrawing" xmlns:w10="urn:schemas-microsoft-com:office:word" xmlns:w="http://schemas.openxmlformats.org/wordprocessingml/2006/main" xmlns:w14="http://schemas.microsoft.com/office/word/2010/wordml" xmlns:w15="http://schemas.microsoft.com/office/word/2012/wordml" xmlns:wpg="http://schemas.microsoft.com/office/word/2010/wordprocessingGroup" xmlns:wpi="http://schemas.microsoft.com/office/word/2010/wordprocessingInk" xmlns:wne="http://schemas.microsoft.com/office/word/2006/wordml" xmlns:wps="http://schemas.microsoft.com/office/word/2010/wordprocessingShape" mc:Ignorable="w14 w15 wp14">
+<w:document xmlns:wpc="http://schemas.microsoft.com/office/word/2010/wordprocessingCanvas" xmlns:cx="http://schemas.microsoft.com/office/drawing/2014/chartex" xmlns:cx1="http://schemas.microsoft.com/office/drawing/2015/9/8/chartex" xmlns:mc="http://schemas.openxmlformats.org/markup-compatibility/2006" xmlns:o="urn:schemas-microsoft-com:office:office" xmlns:r="http://schemas.openxmlformats.org/officeDocument/2006/relationships" xmlns:m="http://schemas.openxmlformats.org/officeDocument/2006/math" xmlns:v="urn:schemas-microsoft-com:vml" xmlns:wp14="http://schemas.microsoft.com/office/word/2010/wordprocessingDrawing" xmlns:wp="http://schemas.openxmlformats.org/drawingml/2006/wordprocessingDrawing" xmlns:w10="urn:schemas-microsoft-com:office:word" xmlns:w="http://schemas.openxmlformats.org/wordprocessingml/2006/main" xmlns:w14="http://schemas.microsoft.com/office/word/2010/wordml" xmlns:w15="http://schemas.microsoft.com/office/word/2012/wordml" xmlns:w16se="http://schemas.microsoft.com/office/word/2015/wordml/symex" xmlns:wpg="http://schemas.microsoft.com/office/word/2010/wordprocessingGroup" xmlns:wpi="http://schemas.microsoft.com/office/word/2010/wordprocessingInk" xmlns:wne="http://schemas.microsoft.com/office/word/2006/wordml" xmlns:wps="http://schemas.microsoft.com/office/word/2010/wordprocessingShape" mc:Ignorable="w14 w15 w16se wp14">
   <w:body>
     <w:p>
       <w:pPr>
@@ -36,9 +36,9 @@
         <w:tblLook w:val="0000" w:firstRow="0" w:lastRow="0" w:firstColumn="0" w:lastColumn="0" w:noHBand="0" w:noVBand="0"/>
       </w:tblPr>
       <w:tblGrid>
-        <w:gridCol w:w="3422"/>
-        <w:gridCol w:w="1808"/>
-        <w:gridCol w:w="3677"/>
+        <w:gridCol w:w="3431"/>
+        <w:gridCol w:w="1812"/>
+        <w:gridCol w:w="3664"/>
       </w:tblGrid>
       <w:tr>
         <w:tc>
@@ -298,21 +298,7 @@
               <w:rPr>
                 <w:sz w:val="28"/>
               </w:rPr>
-              <w:t>“_30_</w:t>
-            </w:r>
-            <w:proofErr w:type="gramStart"/>
-            <w:r>
-              <w:rPr>
-                <w:sz w:val="28"/>
-              </w:rPr>
-              <w:t>_”_</w:t>
-            </w:r>
-            <w:proofErr w:type="gramEnd"/>
-            <w:r>
-              <w:rPr>
-                <w:sz w:val="28"/>
-              </w:rPr>
-              <w:t>марта______2019</w:t>
+              <w:t>“_23__”_мая______2020</w:t>
             </w:r>
             <w:r>
               <w:rPr>
@@ -609,8 +595,8 @@
         </w:rPr>
         <w:fldChar w:fldCharType="separate"/>
       </w:r>
-      <w:bookmarkStart w:id="0" w:name="Закладка"/>
-      <w:bookmarkStart w:id="1" w:name="ДецНомер"/>
+      <w:bookmarkStart w:id="0" w:name="ДецНомер"/>
+      <w:bookmarkStart w:id="1" w:name="Закладка"/>
       <w:r>
         <w:rPr>
           <w:b/>
@@ -1547,9 +1533,9 @@
         <w:tblLook w:val="0000" w:firstRow="0" w:lastRow="0" w:firstColumn="0" w:lastColumn="0" w:noHBand="0" w:noVBand="0"/>
       </w:tblPr>
       <w:tblGrid>
-        <w:gridCol w:w="3416"/>
-        <w:gridCol w:w="1814"/>
-        <w:gridCol w:w="3677"/>
+        <w:gridCol w:w="3425"/>
+        <w:gridCol w:w="1818"/>
+        <w:gridCol w:w="3664"/>
       </w:tblGrid>
       <w:tr>
         <w:tc>
@@ -1741,21 +1727,7 @@
               <w:rPr>
                 <w:sz w:val="28"/>
               </w:rPr>
-              <w:t>___________</w:t>
-            </w:r>
-            <w:proofErr w:type="spellStart"/>
-            <w:r>
-              <w:rPr>
-                <w:sz w:val="28"/>
-              </w:rPr>
-              <w:t>Дуругян</w:t>
-            </w:r>
-            <w:proofErr w:type="spellEnd"/>
-            <w:r>
-              <w:rPr>
-                <w:sz w:val="28"/>
-              </w:rPr>
-              <w:t xml:space="preserve"> А.В.</w:t>
+              <w:t>__________Головатюк М.В.</w:t>
             </w:r>
           </w:p>
         </w:tc>
@@ -1820,21 +1792,7 @@
               <w:rPr>
                 <w:sz w:val="28"/>
               </w:rPr>
-              <w:t>“_30_</w:t>
-            </w:r>
-            <w:proofErr w:type="gramStart"/>
-            <w:r>
-              <w:rPr>
-                <w:sz w:val="28"/>
-              </w:rPr>
-              <w:t>_”_</w:t>
-            </w:r>
-            <w:proofErr w:type="gramEnd"/>
-            <w:r>
-              <w:rPr>
-                <w:sz w:val="28"/>
-              </w:rPr>
-              <w:t>_марта_____2019</w:t>
+              <w:t>“_23__”__мая_____2020</w:t>
             </w:r>
             <w:r>
               <w:rPr>
@@ -2110,19 +2068,17 @@
               </w:rPr>
               <w:t>__________</w:t>
             </w:r>
-            <w:proofErr w:type="spellStart"/>
             <w:r>
               <w:rPr>
                 <w:sz w:val="28"/>
               </w:rPr>
-              <w:t>Вологузов</w:t>
+              <w:t xml:space="preserve"> </w:t>
             </w:r>
-            <w:proofErr w:type="spellEnd"/>
             <w:r>
               <w:rPr>
                 <w:sz w:val="28"/>
               </w:rPr>
-              <w:t xml:space="preserve"> В.В.</w:t>
+              <w:t>Головатюк М.В.</w:t>
             </w:r>
           </w:p>
         </w:tc>
@@ -2184,21 +2140,7 @@
               <w:rPr>
                 <w:sz w:val="28"/>
               </w:rPr>
-              <w:t>“_30_</w:t>
-            </w:r>
-            <w:proofErr w:type="gramStart"/>
-            <w:r>
-              <w:rPr>
-                <w:sz w:val="28"/>
-              </w:rPr>
-              <w:t>_”_</w:t>
-            </w:r>
-            <w:proofErr w:type="gramEnd"/>
-            <w:r>
-              <w:rPr>
-                <w:sz w:val="28"/>
-              </w:rPr>
-              <w:t>_марта_____2019</w:t>
+              <w:t>“_23__”__мая_____2020</w:t>
             </w:r>
             <w:r>
               <w:rPr>
@@ -2466,13 +2408,13 @@
               <w:rPr>
                 <w:sz w:val="28"/>
               </w:rPr>
-              <w:t>__________</w:t>
+              <w:t xml:space="preserve">________ </w:t>
             </w:r>
             <w:r>
               <w:rPr>
                 <w:sz w:val="28"/>
               </w:rPr>
-              <w:t>Петренко А.С.</w:t>
+              <w:t>Головатюк М.В.</w:t>
             </w:r>
           </w:p>
         </w:tc>
@@ -2538,7 +2480,7 @@
                 <w:sz w:val="28"/>
                 <w:lang w:val="en-US"/>
               </w:rPr>
-              <w:t>“_30__”__марта_____2019</w:t>
+              <w:t>“_23__”__мая_____2020</w:t>
             </w:r>
             <w:r>
               <w:rPr>
@@ -4151,21 +4093,7 @@
         <w:rPr>
           <w:sz w:val="28"/>
         </w:rPr>
-        <w:t xml:space="preserve">Оформление программного документа «Руководство оператора» произведено по требованиям </w:t>
-      </w:r>
-      <w:proofErr w:type="gramStart"/>
-      <w:r>
-        <w:rPr>
-          <w:sz w:val="28"/>
-        </w:rPr>
-        <w:t>ЕСПД  (</w:t>
-      </w:r>
-      <w:proofErr w:type="gramEnd"/>
-      <w:r>
-        <w:rPr>
-          <w:sz w:val="28"/>
-        </w:rPr>
-        <w:t xml:space="preserve">ГОСТ 19.101-77 </w:t>
+        <w:t xml:space="preserve">Оформление программного документа «Руководство оператора» произведено по требованиям ЕСПД  (ГОСТ 19.101-77 </w:t>
       </w:r>
       <w:r>
         <w:rPr>
@@ -4294,7 +4222,9 @@
         <w:lastRenderedPageBreak/>
         <w:t>Содержание</w:t>
       </w:r>
+      <w:bookmarkStart w:id="4" w:name="_GoBack"/>
       <w:bookmarkEnd w:id="3"/>
+      <w:bookmarkEnd w:id="4"/>
     </w:p>
     <w:p>
       <w:pPr>
@@ -6003,7 +5933,7 @@
       <w:r>
         <w:br w:type="page"/>
       </w:r>
-      <w:bookmarkStart w:id="4" w:name="_Toc118777499"/>
+      <w:bookmarkStart w:id="5" w:name="_Toc118777499"/>
       <w:r>
         <w:rPr>
           <w:caps/>
@@ -6012,7 +5942,7 @@
         <w:lastRenderedPageBreak/>
         <w:t>Введение</w:t>
       </w:r>
-      <w:bookmarkEnd w:id="4"/>
+      <w:bookmarkEnd w:id="5"/>
     </w:p>
     <w:p/>
     <w:p/>
@@ -6028,7 +5958,7 @@
           <w:sz w:val="32"/>
         </w:rPr>
       </w:pPr>
-      <w:bookmarkStart w:id="5" w:name="_Toc118777500"/>
+      <w:bookmarkStart w:id="6" w:name="_Toc118777500"/>
       <w:r>
         <w:rPr>
           <w:b/>
@@ -6037,7 +5967,7 @@
         </w:rPr>
         <w:t>Наименование программы</w:t>
       </w:r>
-      <w:bookmarkEnd w:id="5"/>
+      <w:bookmarkEnd w:id="6"/>
     </w:p>
     <w:p/>
     <w:p/>
@@ -6126,7 +6056,7 @@
           <w:sz w:val="32"/>
         </w:rPr>
       </w:pPr>
-      <w:bookmarkStart w:id="6" w:name="_Toc118777501"/>
+      <w:bookmarkStart w:id="7" w:name="_Toc118777501"/>
       <w:r>
         <w:rPr>
           <w:b/>
@@ -6135,7 +6065,7 @@
         </w:rPr>
         <w:t>Условное обозначение темы разработки</w:t>
       </w:r>
-      <w:bookmarkEnd w:id="6"/>
+      <w:bookmarkEnd w:id="7"/>
     </w:p>
     <w:p/>
     <w:p/>
@@ -6188,7 +6118,7 @@
           <w:sz w:val="32"/>
         </w:rPr>
       </w:pPr>
-      <w:bookmarkStart w:id="7" w:name="_Toc118777502"/>
+      <w:bookmarkStart w:id="8" w:name="_Toc118777502"/>
       <w:r>
         <w:rPr>
           <w:caps/>
@@ -6196,7 +6126,7 @@
         </w:rPr>
         <w:t>Назначение и область применения</w:t>
       </w:r>
-      <w:bookmarkEnd w:id="7"/>
+      <w:bookmarkEnd w:id="8"/>
     </w:p>
     <w:p/>
     <w:p/>
@@ -6216,7 +6146,7 @@
           <w:sz w:val="32"/>
         </w:rPr>
       </w:pPr>
-      <w:bookmarkStart w:id="8" w:name="_Toc118777503"/>
+      <w:bookmarkStart w:id="9" w:name="_Toc118777503"/>
       <w:r>
         <w:rPr>
           <w:b/>
@@ -6225,7 +6155,7 @@
         </w:rPr>
         <w:t>Назначение программы</w:t>
       </w:r>
-      <w:bookmarkEnd w:id="8"/>
+      <w:bookmarkEnd w:id="9"/>
     </w:p>
     <w:p/>
     <w:p/>
@@ -6288,7 +6218,7 @@
           <w:sz w:val="32"/>
         </w:rPr>
       </w:pPr>
-      <w:bookmarkStart w:id="9" w:name="_Toc118777504"/>
+      <w:bookmarkStart w:id="10" w:name="_Toc118777504"/>
       <w:r>
         <w:rPr>
           <w:b/>
@@ -6297,7 +6227,7 @@
         </w:rPr>
         <w:t>Область применения программы</w:t>
       </w:r>
-      <w:bookmarkEnd w:id="9"/>
+      <w:bookmarkEnd w:id="10"/>
     </w:p>
     <w:p/>
     <w:p/>
@@ -6336,7 +6266,7 @@
           <w:sz w:val="32"/>
         </w:rPr>
       </w:pPr>
-      <w:bookmarkStart w:id="10" w:name="_Toc118777505"/>
+      <w:bookmarkStart w:id="11" w:name="_Toc118777505"/>
       <w:r>
         <w:rPr>
           <w:caps/>
@@ -6345,7 +6275,7 @@
         <w:lastRenderedPageBreak/>
         <w:t>Технические характеристики</w:t>
       </w:r>
-      <w:bookmarkEnd w:id="10"/>
+      <w:bookmarkEnd w:id="11"/>
     </w:p>
     <w:p/>
     <w:p/>
@@ -6365,7 +6295,7 @@
           <w:sz w:val="32"/>
         </w:rPr>
       </w:pPr>
-      <w:bookmarkStart w:id="11" w:name="_Toc118777506"/>
+      <w:bookmarkStart w:id="12" w:name="_Toc118777506"/>
       <w:r>
         <w:rPr>
           <w:b/>
@@ -6374,7 +6304,7 @@
         </w:rPr>
         <w:t>Постановка задачи на разработку программы</w:t>
       </w:r>
-      <w:bookmarkEnd w:id="11"/>
+      <w:bookmarkEnd w:id="12"/>
     </w:p>
     <w:p/>
     <w:p>
@@ -6459,14 +6389,14 @@
           <w:sz w:val="28"/>
         </w:rPr>
       </w:pPr>
-      <w:bookmarkStart w:id="12" w:name="_Toc118777507"/>
+      <w:bookmarkStart w:id="13" w:name="_Toc118777507"/>
       <w:r>
         <w:rPr>
           <w:sz w:val="28"/>
         </w:rPr>
         <w:t>Описание применяемых математических методов</w:t>
       </w:r>
-      <w:bookmarkEnd w:id="12"/>
+      <w:bookmarkEnd w:id="13"/>
     </w:p>
     <w:p/>
     <w:p/>
@@ -6491,47 +6421,12 @@
           <w:sz w:val="28"/>
         </w:rPr>
       </w:pPr>
-      <w:bookmarkStart w:id="13" w:name="_Toc118777508"/>
+      <w:bookmarkStart w:id="14" w:name="_Toc118777508"/>
       <w:r>
         <w:rPr>
           <w:sz w:val="28"/>
         </w:rPr>
         <w:t>Описание допущений и ограничений</w:t>
-      </w:r>
-      <w:bookmarkEnd w:id="13"/>
-    </w:p>
-    <w:p/>
-    <w:p/>
-    <w:p/>
-    <w:p>
-      <w:pPr>
-        <w:ind w:firstLine="576"/>
-      </w:pPr>
-      <w:r>
-        <w:t>Текст</w:t>
-      </w:r>
-    </w:p>
-    <w:p/>
-    <w:p/>
-    <w:p/>
-    <w:p>
-      <w:pPr>
-        <w:pStyle w:val="2"/>
-        <w:jc w:val="left"/>
-        <w:rPr>
-          <w:b/>
-          <w:bCs/>
-          <w:sz w:val="32"/>
-        </w:rPr>
-      </w:pPr>
-      <w:bookmarkStart w:id="14" w:name="_Toc118777509"/>
-      <w:r>
-        <w:rPr>
-          <w:b/>
-          <w:bCs/>
-          <w:sz w:val="32"/>
-        </w:rPr>
-        <w:t>Описание алгоритма и функционирования программы</w:t>
       </w:r>
       <w:bookmarkEnd w:id="14"/>
     </w:p>
@@ -6540,16 +6435,48 @@
     <w:p/>
     <w:p>
       <w:pPr>
-        <w:ind w:left="576"/>
+        <w:ind w:firstLine="576"/>
       </w:pPr>
       <w:r>
         <w:t>Текст</w:t>
       </w:r>
     </w:p>
+    <w:p/>
+    <w:p/>
+    <w:p/>
     <w:p>
-      <w:bookmarkStart w:id="15" w:name="_GoBack"/>
+      <w:pPr>
+        <w:pStyle w:val="2"/>
+        <w:jc w:val="left"/>
+        <w:rPr>
+          <w:b/>
+          <w:bCs/>
+          <w:sz w:val="32"/>
+        </w:rPr>
+      </w:pPr>
+      <w:bookmarkStart w:id="15" w:name="_Toc118777509"/>
+      <w:r>
+        <w:rPr>
+          <w:b/>
+          <w:bCs/>
+          <w:sz w:val="32"/>
+        </w:rPr>
+        <w:t>Описание алгоритма и функционирования программы</w:t>
+      </w:r>
       <w:bookmarkEnd w:id="15"/>
     </w:p>
+    <w:p/>
+    <w:p/>
+    <w:p/>
+    <w:p>
+      <w:pPr>
+        <w:ind w:left="576"/>
+      </w:pPr>
+      <w:r>
+        <w:t>Текст</w:t>
+      </w:r>
+    </w:p>
+    <w:p/>
     <w:p/>
     <w:p/>
     <w:p/>
@@ -12633,7 +12560,7 @@
 </file>
 
 <file path=word/endnotes.xml><?xml version="1.0" encoding="utf-8"?>
-<w:endnotes xmlns:wpc="http://schemas.microsoft.com/office/word/2010/wordprocessingCanvas" xmlns:mc="http://schemas.openxmlformats.org/markup-compatibility/2006" xmlns:o="urn:schemas-microsoft-com:office:office" xmlns:r="http://schemas.openxmlformats.org/officeDocument/2006/relationships" xmlns:m="http://schemas.openxmlformats.org/officeDocument/2006/math" xmlns:v="urn:schemas-microsoft-com:vml" xmlns:wp14="http://schemas.microsoft.com/office/word/2010/wordprocessingDrawing" xmlns:wp="http://schemas.openxmlformats.org/drawingml/2006/wordprocessingDrawing" xmlns:w10="urn:schemas-microsoft-com:office:word" xmlns:w="http://schemas.openxmlformats.org/wordprocessingml/2006/main" xmlns:w14="http://schemas.microsoft.com/office/word/2010/wordml" xmlns:w15="http://schemas.microsoft.com/office/word/2012/wordml" xmlns:wpg="http://schemas.microsoft.com/office/word/2010/wordprocessingGroup" xmlns:wpi="http://schemas.microsoft.com/office/word/2010/wordprocessingInk" xmlns:wne="http://schemas.microsoft.com/office/word/2006/wordml" xmlns:wps="http://schemas.microsoft.com/office/word/2010/wordprocessingShape" mc:Ignorable="w14 w15 wp14">
+<w:endnotes xmlns:wpc="http://schemas.microsoft.com/office/word/2010/wordprocessingCanvas" xmlns:cx="http://schemas.microsoft.com/office/drawing/2014/chartex" xmlns:cx1="http://schemas.microsoft.com/office/drawing/2015/9/8/chartex" xmlns:mc="http://schemas.openxmlformats.org/markup-compatibility/2006" xmlns:o="urn:schemas-microsoft-com:office:office" xmlns:r="http://schemas.openxmlformats.org/officeDocument/2006/relationships" xmlns:m="http://schemas.openxmlformats.org/officeDocument/2006/math" xmlns:v="urn:schemas-microsoft-com:vml" xmlns:wp14="http://schemas.microsoft.com/office/word/2010/wordprocessingDrawing" xmlns:wp="http://schemas.openxmlformats.org/drawingml/2006/wordprocessingDrawing" xmlns:w10="urn:schemas-microsoft-com:office:word" xmlns:w="http://schemas.openxmlformats.org/wordprocessingml/2006/main" xmlns:w14="http://schemas.microsoft.com/office/word/2010/wordml" xmlns:w15="http://schemas.microsoft.com/office/word/2012/wordml" xmlns:w16se="http://schemas.microsoft.com/office/word/2015/wordml/symex" xmlns:wpg="http://schemas.microsoft.com/office/word/2010/wordprocessingGroup" xmlns:wpi="http://schemas.microsoft.com/office/word/2010/wordprocessingInk" xmlns:wne="http://schemas.microsoft.com/office/word/2006/wordml" xmlns:wps="http://schemas.microsoft.com/office/word/2010/wordprocessingShape" mc:Ignorable="w14 w15 w16se wp14">
   <w:endnote w:type="separator" w:id="-1">
     <w:p>
       <w:r>
@@ -12652,7 +12579,7 @@
 </file>
 
 <file path=word/footer1.xml><?xml version="1.0" encoding="utf-8"?>
-<w:ftr xmlns:wpc="http://schemas.microsoft.com/office/word/2010/wordprocessingCanvas" xmlns:mc="http://schemas.openxmlformats.org/markup-compatibility/2006" xmlns:o="urn:schemas-microsoft-com:office:office" xmlns:r="http://schemas.openxmlformats.org/officeDocument/2006/relationships" xmlns:m="http://schemas.openxmlformats.org/officeDocument/2006/math" xmlns:v="urn:schemas-microsoft-com:vml" xmlns:wp14="http://schemas.microsoft.com/office/word/2010/wordprocessingDrawing" xmlns:wp="http://schemas.openxmlformats.org/drawingml/2006/wordprocessingDrawing" xmlns:w10="urn:schemas-microsoft-com:office:word" xmlns:w="http://schemas.openxmlformats.org/wordprocessingml/2006/main" xmlns:w14="http://schemas.microsoft.com/office/word/2010/wordml" xmlns:w15="http://schemas.microsoft.com/office/word/2012/wordml" xmlns:wpg="http://schemas.microsoft.com/office/word/2010/wordprocessingGroup" xmlns:wpi="http://schemas.microsoft.com/office/word/2010/wordprocessingInk" xmlns:wne="http://schemas.microsoft.com/office/word/2006/wordml" xmlns:wps="http://schemas.microsoft.com/office/word/2010/wordprocessingShape" mc:Ignorable="w14 w15 wp14">
+<w:ftr xmlns:wpc="http://schemas.microsoft.com/office/word/2010/wordprocessingCanvas" xmlns:cx="http://schemas.microsoft.com/office/drawing/2014/chartex" xmlns:cx1="http://schemas.microsoft.com/office/drawing/2015/9/8/chartex" xmlns:mc="http://schemas.openxmlformats.org/markup-compatibility/2006" xmlns:o="urn:schemas-microsoft-com:office:office" xmlns:r="http://schemas.openxmlformats.org/officeDocument/2006/relationships" xmlns:m="http://schemas.openxmlformats.org/officeDocument/2006/math" xmlns:v="urn:schemas-microsoft-com:vml" xmlns:wp14="http://schemas.microsoft.com/office/word/2010/wordprocessingDrawing" xmlns:wp="http://schemas.openxmlformats.org/drawingml/2006/wordprocessingDrawing" xmlns:w10="urn:schemas-microsoft-com:office:word" xmlns:w="http://schemas.openxmlformats.org/wordprocessingml/2006/main" xmlns:w14="http://schemas.microsoft.com/office/word/2010/wordml" xmlns:w15="http://schemas.microsoft.com/office/word/2012/wordml" xmlns:w16se="http://schemas.microsoft.com/office/word/2015/wordml/symex" xmlns:wpg="http://schemas.microsoft.com/office/word/2010/wordprocessingGroup" xmlns:wpi="http://schemas.microsoft.com/office/word/2010/wordprocessingInk" xmlns:wne="http://schemas.microsoft.com/office/word/2006/wordml" xmlns:wps="http://schemas.microsoft.com/office/word/2010/wordprocessingShape" mc:Ignorable="w14 w15 w16se wp14">
   <w:p>
     <w:pPr>
       <w:pStyle w:val="a5"/>
@@ -12690,7 +12617,7 @@
 </file>
 
 <file path=word/footer2.xml><?xml version="1.0" encoding="utf-8"?>
-<w:ftr xmlns:wpc="http://schemas.microsoft.com/office/word/2010/wordprocessingCanvas" xmlns:mc="http://schemas.openxmlformats.org/markup-compatibility/2006" xmlns:o="urn:schemas-microsoft-com:office:office" xmlns:r="http://schemas.openxmlformats.org/officeDocument/2006/relationships" xmlns:m="http://schemas.openxmlformats.org/officeDocument/2006/math" xmlns:v="urn:schemas-microsoft-com:vml" xmlns:wp14="http://schemas.microsoft.com/office/word/2010/wordprocessingDrawing" xmlns:wp="http://schemas.openxmlformats.org/drawingml/2006/wordprocessingDrawing" xmlns:w10="urn:schemas-microsoft-com:office:word" xmlns:w="http://schemas.openxmlformats.org/wordprocessingml/2006/main" xmlns:w14="http://schemas.microsoft.com/office/word/2010/wordml" xmlns:w15="http://schemas.microsoft.com/office/word/2012/wordml" xmlns:wpg="http://schemas.microsoft.com/office/word/2010/wordprocessingGroup" xmlns:wpi="http://schemas.microsoft.com/office/word/2010/wordprocessingInk" xmlns:wne="http://schemas.microsoft.com/office/word/2006/wordml" xmlns:wps="http://schemas.microsoft.com/office/word/2010/wordprocessingShape" mc:Ignorable="w14 w15 wp14">
+<w:ftr xmlns:wpc="http://schemas.microsoft.com/office/word/2010/wordprocessingCanvas" xmlns:cx="http://schemas.microsoft.com/office/drawing/2014/chartex" xmlns:cx1="http://schemas.microsoft.com/office/drawing/2015/9/8/chartex" xmlns:mc="http://schemas.openxmlformats.org/markup-compatibility/2006" xmlns:o="urn:schemas-microsoft-com:office:office" xmlns:r="http://schemas.openxmlformats.org/officeDocument/2006/relationships" xmlns:m="http://schemas.openxmlformats.org/officeDocument/2006/math" xmlns:v="urn:schemas-microsoft-com:vml" xmlns:wp14="http://schemas.microsoft.com/office/word/2010/wordprocessingDrawing" xmlns:wp="http://schemas.openxmlformats.org/drawingml/2006/wordprocessingDrawing" xmlns:w10="urn:schemas-microsoft-com:office:word" xmlns:w="http://schemas.openxmlformats.org/wordprocessingml/2006/main" xmlns:w14="http://schemas.microsoft.com/office/word/2010/wordml" xmlns:w15="http://schemas.microsoft.com/office/word/2012/wordml" xmlns:w16se="http://schemas.microsoft.com/office/word/2015/wordml/symex" xmlns:wpg="http://schemas.microsoft.com/office/word/2010/wordprocessingGroup" xmlns:wpi="http://schemas.microsoft.com/office/word/2010/wordprocessingInk" xmlns:wne="http://schemas.microsoft.com/office/word/2006/wordml" xmlns:wps="http://schemas.microsoft.com/office/word/2010/wordprocessingShape" mc:Ignorable="w14 w15 w16se wp14">
   <w:p>
     <w:pPr>
       <w:pStyle w:val="a5"/>
@@ -12701,7 +12628,7 @@
 </file>
 
 <file path=word/footer3.xml><?xml version="1.0" encoding="utf-8"?>
-<w:ftr xmlns:wpc="http://schemas.microsoft.com/office/word/2010/wordprocessingCanvas" xmlns:mc="http://schemas.openxmlformats.org/markup-compatibility/2006" xmlns:o="urn:schemas-microsoft-com:office:office" xmlns:r="http://schemas.openxmlformats.org/officeDocument/2006/relationships" xmlns:m="http://schemas.openxmlformats.org/officeDocument/2006/math" xmlns:v="urn:schemas-microsoft-com:vml" xmlns:wp14="http://schemas.microsoft.com/office/word/2010/wordprocessingDrawing" xmlns:wp="http://schemas.openxmlformats.org/drawingml/2006/wordprocessingDrawing" xmlns:w10="urn:schemas-microsoft-com:office:word" xmlns:w="http://schemas.openxmlformats.org/wordprocessingml/2006/main" xmlns:w14="http://schemas.microsoft.com/office/word/2010/wordml" xmlns:w15="http://schemas.microsoft.com/office/word/2012/wordml" xmlns:wpg="http://schemas.microsoft.com/office/word/2010/wordprocessingGroup" xmlns:wpi="http://schemas.microsoft.com/office/word/2010/wordprocessingInk" xmlns:wne="http://schemas.microsoft.com/office/word/2006/wordml" xmlns:wps="http://schemas.microsoft.com/office/word/2010/wordprocessingShape" mc:Ignorable="w14 w15 wp14">
+<w:ftr xmlns:wpc="http://schemas.microsoft.com/office/word/2010/wordprocessingCanvas" xmlns:cx="http://schemas.microsoft.com/office/drawing/2014/chartex" xmlns:cx1="http://schemas.microsoft.com/office/drawing/2015/9/8/chartex" xmlns:mc="http://schemas.openxmlformats.org/markup-compatibility/2006" xmlns:o="urn:schemas-microsoft-com:office:office" xmlns:r="http://schemas.openxmlformats.org/officeDocument/2006/relationships" xmlns:m="http://schemas.openxmlformats.org/officeDocument/2006/math" xmlns:v="urn:schemas-microsoft-com:vml" xmlns:wp14="http://schemas.microsoft.com/office/word/2010/wordprocessingDrawing" xmlns:wp="http://schemas.openxmlformats.org/drawingml/2006/wordprocessingDrawing" xmlns:w10="urn:schemas-microsoft-com:office:word" xmlns:w="http://schemas.openxmlformats.org/wordprocessingml/2006/main" xmlns:w14="http://schemas.microsoft.com/office/word/2010/wordml" xmlns:w15="http://schemas.microsoft.com/office/word/2012/wordml" xmlns:w16se="http://schemas.microsoft.com/office/word/2015/wordml/symex" xmlns:wpg="http://schemas.microsoft.com/office/word/2010/wordprocessingGroup" xmlns:wpi="http://schemas.microsoft.com/office/word/2010/wordprocessingInk" xmlns:wne="http://schemas.microsoft.com/office/word/2006/wordml" xmlns:wps="http://schemas.microsoft.com/office/word/2010/wordprocessingShape" mc:Ignorable="w14 w15 w16se wp14">
   <w:p>
     <w:pPr>
       <w:pStyle w:val="a5"/>
@@ -12720,14 +12647,14 @@
         <w:sz w:val="28"/>
         <w:szCs w:val="28"/>
       </w:rPr>
-      <w:t>2019</w:t>
+      <w:t>2020</w:t>
     </w:r>
   </w:p>
 </w:ftr>
 </file>
 
 <file path=word/footer4.xml><?xml version="1.0" encoding="utf-8"?>
-<w:ftr xmlns:wpc="http://schemas.microsoft.com/office/word/2010/wordprocessingCanvas" xmlns:mc="http://schemas.openxmlformats.org/markup-compatibility/2006" xmlns:o="urn:schemas-microsoft-com:office:office" xmlns:r="http://schemas.openxmlformats.org/officeDocument/2006/relationships" xmlns:m="http://schemas.openxmlformats.org/officeDocument/2006/math" xmlns:v="urn:schemas-microsoft-com:vml" xmlns:wp14="http://schemas.microsoft.com/office/word/2010/wordprocessingDrawing" xmlns:wp="http://schemas.openxmlformats.org/drawingml/2006/wordprocessingDrawing" xmlns:w10="urn:schemas-microsoft-com:office:word" xmlns:w="http://schemas.openxmlformats.org/wordprocessingml/2006/main" xmlns:w14="http://schemas.microsoft.com/office/word/2010/wordml" xmlns:w15="http://schemas.microsoft.com/office/word/2012/wordml" xmlns:wpg="http://schemas.microsoft.com/office/word/2010/wordprocessingGroup" xmlns:wpi="http://schemas.microsoft.com/office/word/2010/wordprocessingInk" xmlns:wne="http://schemas.microsoft.com/office/word/2006/wordml" xmlns:wps="http://schemas.microsoft.com/office/word/2010/wordprocessingShape" mc:Ignorable="w14 w15 wp14">
+<w:ftr xmlns:wpc="http://schemas.microsoft.com/office/word/2010/wordprocessingCanvas" xmlns:cx="http://schemas.microsoft.com/office/drawing/2014/chartex" xmlns:cx1="http://schemas.microsoft.com/office/drawing/2015/9/8/chartex" xmlns:mc="http://schemas.openxmlformats.org/markup-compatibility/2006" xmlns:o="urn:schemas-microsoft-com:office:office" xmlns:r="http://schemas.openxmlformats.org/officeDocument/2006/relationships" xmlns:m="http://schemas.openxmlformats.org/officeDocument/2006/math" xmlns:v="urn:schemas-microsoft-com:vml" xmlns:wp14="http://schemas.microsoft.com/office/word/2010/wordprocessingDrawing" xmlns:wp="http://schemas.openxmlformats.org/drawingml/2006/wordprocessingDrawing" xmlns:w10="urn:schemas-microsoft-com:office:word" xmlns:w="http://schemas.openxmlformats.org/wordprocessingml/2006/main" xmlns:w14="http://schemas.microsoft.com/office/word/2010/wordml" xmlns:w15="http://schemas.microsoft.com/office/word/2012/wordml" xmlns:w16se="http://schemas.microsoft.com/office/word/2015/wordml/symex" xmlns:wpg="http://schemas.microsoft.com/office/word/2010/wordprocessingGroup" xmlns:wpi="http://schemas.microsoft.com/office/word/2010/wordprocessingInk" xmlns:wne="http://schemas.microsoft.com/office/word/2006/wordml" xmlns:wps="http://schemas.microsoft.com/office/word/2010/wordprocessingShape" mc:Ignorable="w14 w15 w16se wp14">
   <w:p>
     <w:pPr>
       <w:pStyle w:val="a5"/>
@@ -13056,23 +12983,14 @@
         <w:sz w:val="28"/>
         <w:szCs w:val="28"/>
       </w:rPr>
-      <w:t>2019</w:t>
-    </w:r>
-    <w:r>
-      <w:rPr>
-        <w:b/>
-        <w:bCs/>
-        <w:sz w:val="28"/>
-        <w:szCs w:val="28"/>
-      </w:rPr>
-      <w:t xml:space="preserve"> </w:t>
+      <w:t>2020</w:t>
     </w:r>
   </w:p>
 </w:ftr>
 </file>
 
 <file path=word/footnotes.xml><?xml version="1.0" encoding="utf-8"?>
-<w:footnotes xmlns:wpc="http://schemas.microsoft.com/office/word/2010/wordprocessingCanvas" xmlns:mc="http://schemas.openxmlformats.org/markup-compatibility/2006" xmlns:o="urn:schemas-microsoft-com:office:office" xmlns:r="http://schemas.openxmlformats.org/officeDocument/2006/relationships" xmlns:m="http://schemas.openxmlformats.org/officeDocument/2006/math" xmlns:v="urn:schemas-microsoft-com:vml" xmlns:wp14="http://schemas.microsoft.com/office/word/2010/wordprocessingDrawing" xmlns:wp="http://schemas.openxmlformats.org/drawingml/2006/wordprocessingDrawing" xmlns:w10="urn:schemas-microsoft-com:office:word" xmlns:w="http://schemas.openxmlformats.org/wordprocessingml/2006/main" xmlns:w14="http://schemas.microsoft.com/office/word/2010/wordml" xmlns:w15="http://schemas.microsoft.com/office/word/2012/wordml" xmlns:wpg="http://schemas.microsoft.com/office/word/2010/wordprocessingGroup" xmlns:wpi="http://schemas.microsoft.com/office/word/2010/wordprocessingInk" xmlns:wne="http://schemas.microsoft.com/office/word/2006/wordml" xmlns:wps="http://schemas.microsoft.com/office/word/2010/wordprocessingShape" mc:Ignorable="w14 w15 wp14">
+<w:footnotes xmlns:wpc="http://schemas.microsoft.com/office/word/2010/wordprocessingCanvas" xmlns:cx="http://schemas.microsoft.com/office/drawing/2014/chartex" xmlns:cx1="http://schemas.microsoft.com/office/drawing/2015/9/8/chartex" xmlns:mc="http://schemas.openxmlformats.org/markup-compatibility/2006" xmlns:o="urn:schemas-microsoft-com:office:office" xmlns:r="http://schemas.openxmlformats.org/officeDocument/2006/relationships" xmlns:m="http://schemas.openxmlformats.org/officeDocument/2006/math" xmlns:v="urn:schemas-microsoft-com:vml" xmlns:wp14="http://schemas.microsoft.com/office/word/2010/wordprocessingDrawing" xmlns:wp="http://schemas.openxmlformats.org/drawingml/2006/wordprocessingDrawing" xmlns:w10="urn:schemas-microsoft-com:office:word" xmlns:w="http://schemas.openxmlformats.org/wordprocessingml/2006/main" xmlns:w14="http://schemas.microsoft.com/office/word/2010/wordml" xmlns:w15="http://schemas.microsoft.com/office/word/2012/wordml" xmlns:w16se="http://schemas.microsoft.com/office/word/2015/wordml/symex" xmlns:wpg="http://schemas.microsoft.com/office/word/2010/wordprocessingGroup" xmlns:wpi="http://schemas.microsoft.com/office/word/2010/wordprocessingInk" xmlns:wne="http://schemas.microsoft.com/office/word/2006/wordml" xmlns:wps="http://schemas.microsoft.com/office/word/2010/wordprocessingShape" mc:Ignorable="w14 w15 w16se wp14">
   <w:footnote w:type="separator" w:id="-1">
     <w:p>
       <w:r>
@@ -13326,7 +13244,7 @@
 </file>
 
 <file path=word/header1.xml><?xml version="1.0" encoding="utf-8"?>
-<w:hdr xmlns:wpc="http://schemas.microsoft.com/office/word/2010/wordprocessingCanvas" xmlns:mc="http://schemas.openxmlformats.org/markup-compatibility/2006" xmlns:o="urn:schemas-microsoft-com:office:office" xmlns:r="http://schemas.openxmlformats.org/officeDocument/2006/relationships" xmlns:m="http://schemas.openxmlformats.org/officeDocument/2006/math" xmlns:v="urn:schemas-microsoft-com:vml" xmlns:wp14="http://schemas.microsoft.com/office/word/2010/wordprocessingDrawing" xmlns:wp="http://schemas.openxmlformats.org/drawingml/2006/wordprocessingDrawing" xmlns:w10="urn:schemas-microsoft-com:office:word" xmlns:w="http://schemas.openxmlformats.org/wordprocessingml/2006/main" xmlns:w14="http://schemas.microsoft.com/office/word/2010/wordml" xmlns:w15="http://schemas.microsoft.com/office/word/2012/wordml" xmlns:wpg="http://schemas.microsoft.com/office/word/2010/wordprocessingGroup" xmlns:wpi="http://schemas.microsoft.com/office/word/2010/wordprocessingInk" xmlns:wne="http://schemas.microsoft.com/office/word/2006/wordml" xmlns:wps="http://schemas.microsoft.com/office/word/2010/wordprocessingShape" mc:Ignorable="w14 w15 wp14">
+<w:hdr xmlns:wpc="http://schemas.microsoft.com/office/word/2010/wordprocessingCanvas" xmlns:cx="http://schemas.microsoft.com/office/drawing/2014/chartex" xmlns:cx1="http://schemas.microsoft.com/office/drawing/2015/9/8/chartex" xmlns:mc="http://schemas.openxmlformats.org/markup-compatibility/2006" xmlns:o="urn:schemas-microsoft-com:office:office" xmlns:r="http://schemas.openxmlformats.org/officeDocument/2006/relationships" xmlns:m="http://schemas.openxmlformats.org/officeDocument/2006/math" xmlns:v="urn:schemas-microsoft-com:vml" xmlns:wp14="http://schemas.microsoft.com/office/word/2010/wordprocessingDrawing" xmlns:wp="http://schemas.openxmlformats.org/drawingml/2006/wordprocessingDrawing" xmlns:w10="urn:schemas-microsoft-com:office:word" xmlns:w="http://schemas.openxmlformats.org/wordprocessingml/2006/main" xmlns:w14="http://schemas.microsoft.com/office/word/2010/wordml" xmlns:w15="http://schemas.microsoft.com/office/word/2012/wordml" xmlns:w16se="http://schemas.microsoft.com/office/word/2015/wordml/symex" xmlns:wpg="http://schemas.microsoft.com/office/word/2010/wordprocessingGroup" xmlns:wpi="http://schemas.microsoft.com/office/word/2010/wordprocessingInk" xmlns:wne="http://schemas.microsoft.com/office/word/2006/wordml" xmlns:wps="http://schemas.microsoft.com/office/word/2010/wordprocessingShape" mc:Ignorable="w14 w15 w16se wp14">
   <w:p>
     <w:pPr>
       <w:pStyle w:val="a3"/>
@@ -13343,7 +13261,7 @@
 </file>
 
 <file path=word/header2.xml><?xml version="1.0" encoding="utf-8"?>
-<w:hdr xmlns:wpc="http://schemas.microsoft.com/office/word/2010/wordprocessingCanvas" xmlns:mc="http://schemas.openxmlformats.org/markup-compatibility/2006" xmlns:o="urn:schemas-microsoft-com:office:office" xmlns:r="http://schemas.openxmlformats.org/officeDocument/2006/relationships" xmlns:m="http://schemas.openxmlformats.org/officeDocument/2006/math" xmlns:v="urn:schemas-microsoft-com:vml" xmlns:wp14="http://schemas.microsoft.com/office/word/2010/wordprocessingDrawing" xmlns:wp="http://schemas.openxmlformats.org/drawingml/2006/wordprocessingDrawing" xmlns:w10="urn:schemas-microsoft-com:office:word" xmlns:w="http://schemas.openxmlformats.org/wordprocessingml/2006/main" xmlns:w14="http://schemas.microsoft.com/office/word/2010/wordml" xmlns:w15="http://schemas.microsoft.com/office/word/2012/wordml" xmlns:wpg="http://schemas.microsoft.com/office/word/2010/wordprocessingGroup" xmlns:wpi="http://schemas.microsoft.com/office/word/2010/wordprocessingInk" xmlns:wne="http://schemas.microsoft.com/office/word/2006/wordml" xmlns:wps="http://schemas.microsoft.com/office/word/2010/wordprocessingShape" mc:Ignorable="w14 w15 wp14">
+<w:hdr xmlns:wpc="http://schemas.microsoft.com/office/word/2010/wordprocessingCanvas" xmlns:cx="http://schemas.microsoft.com/office/drawing/2014/chartex" xmlns:cx1="http://schemas.microsoft.com/office/drawing/2015/9/8/chartex" xmlns:mc="http://schemas.openxmlformats.org/markup-compatibility/2006" xmlns:o="urn:schemas-microsoft-com:office:office" xmlns:r="http://schemas.openxmlformats.org/officeDocument/2006/relationships" xmlns:m="http://schemas.openxmlformats.org/officeDocument/2006/math" xmlns:v="urn:schemas-microsoft-com:vml" xmlns:wp14="http://schemas.microsoft.com/office/word/2010/wordprocessingDrawing" xmlns:wp="http://schemas.openxmlformats.org/drawingml/2006/wordprocessingDrawing" xmlns:w10="urn:schemas-microsoft-com:office:word" xmlns:w="http://schemas.openxmlformats.org/wordprocessingml/2006/main" xmlns:w14="http://schemas.microsoft.com/office/word/2010/wordml" xmlns:w15="http://schemas.microsoft.com/office/word/2012/wordml" xmlns:w16se="http://schemas.microsoft.com/office/word/2015/wordml/symex" xmlns:wpg="http://schemas.microsoft.com/office/word/2010/wordprocessingGroup" xmlns:wpi="http://schemas.microsoft.com/office/word/2010/wordprocessingInk" xmlns:wne="http://schemas.microsoft.com/office/word/2006/wordml" xmlns:wps="http://schemas.microsoft.com/office/word/2010/wordprocessingShape" mc:Ignorable="w14 w15 w16se wp14">
   <w:p>
     <w:pPr>
       <w:pStyle w:val="a3"/>
@@ -13353,7 +13271,7 @@
 </file>
 
 <file path=word/header3.xml><?xml version="1.0" encoding="utf-8"?>
-<w:hdr xmlns:wpc="http://schemas.microsoft.com/office/word/2010/wordprocessingCanvas" xmlns:mc="http://schemas.openxmlformats.org/markup-compatibility/2006" xmlns:o="urn:schemas-microsoft-com:office:office" xmlns:r="http://schemas.openxmlformats.org/officeDocument/2006/relationships" xmlns:m="http://schemas.openxmlformats.org/officeDocument/2006/math" xmlns:v="urn:schemas-microsoft-com:vml" xmlns:wp14="http://schemas.microsoft.com/office/word/2010/wordprocessingDrawing" xmlns:wp="http://schemas.openxmlformats.org/drawingml/2006/wordprocessingDrawing" xmlns:w10="urn:schemas-microsoft-com:office:word" xmlns:w="http://schemas.openxmlformats.org/wordprocessingml/2006/main" xmlns:w14="http://schemas.microsoft.com/office/word/2010/wordml" xmlns:w15="http://schemas.microsoft.com/office/word/2012/wordml" xmlns:wpg="http://schemas.microsoft.com/office/word/2010/wordprocessingGroup" xmlns:wpi="http://schemas.microsoft.com/office/word/2010/wordprocessingInk" xmlns:wne="http://schemas.microsoft.com/office/word/2006/wordml" xmlns:wps="http://schemas.microsoft.com/office/word/2010/wordprocessingShape" mc:Ignorable="w14 w15 wp14">
+<w:hdr xmlns:wpc="http://schemas.microsoft.com/office/word/2010/wordprocessingCanvas" xmlns:cx="http://schemas.microsoft.com/office/drawing/2014/chartex" xmlns:cx1="http://schemas.microsoft.com/office/drawing/2015/9/8/chartex" xmlns:mc="http://schemas.openxmlformats.org/markup-compatibility/2006" xmlns:o="urn:schemas-microsoft-com:office:office" xmlns:r="http://schemas.openxmlformats.org/officeDocument/2006/relationships" xmlns:m="http://schemas.openxmlformats.org/officeDocument/2006/math" xmlns:v="urn:schemas-microsoft-com:vml" xmlns:wp14="http://schemas.microsoft.com/office/word/2010/wordprocessingDrawing" xmlns:wp="http://schemas.openxmlformats.org/drawingml/2006/wordprocessingDrawing" xmlns:w10="urn:schemas-microsoft-com:office:word" xmlns:w="http://schemas.openxmlformats.org/wordprocessingml/2006/main" xmlns:w14="http://schemas.microsoft.com/office/word/2010/wordml" xmlns:w15="http://schemas.microsoft.com/office/word/2012/wordml" xmlns:w16se="http://schemas.microsoft.com/office/word/2015/wordml/symex" xmlns:wpg="http://schemas.microsoft.com/office/word/2010/wordprocessingGroup" xmlns:wpi="http://schemas.microsoft.com/office/word/2010/wordprocessingInk" xmlns:wne="http://schemas.microsoft.com/office/word/2006/wordml" xmlns:wps="http://schemas.microsoft.com/office/word/2010/wordprocessingShape" mc:Ignorable="w14 w15 w16se wp14">
   <w:p>
     <w:pPr>
       <w:pStyle w:val="a3"/>
@@ -13405,7 +13323,7 @@
         <w:sz w:val="32"/>
         <w:szCs w:val="32"/>
       </w:rPr>
-      <w:t>6</w:t>
+      <w:t>8</w:t>
     </w:r>
     <w:r>
       <w:rPr>
@@ -13501,7 +13419,7 @@
 </file>
 
 <file path=word/numbering.xml><?xml version="1.0" encoding="utf-8"?>
-<w:numbering xmlns:wpc="http://schemas.microsoft.com/office/word/2010/wordprocessingCanvas" xmlns:mc="http://schemas.openxmlformats.org/markup-compatibility/2006" xmlns:o="urn:schemas-microsoft-com:office:office" xmlns:r="http://schemas.openxmlformats.org/officeDocument/2006/relationships" xmlns:m="http://schemas.openxmlformats.org/officeDocument/2006/math" xmlns:v="urn:schemas-microsoft-com:vml" xmlns:wp14="http://schemas.microsoft.com/office/word/2010/wordprocessingDrawing" xmlns:wp="http://schemas.openxmlformats.org/drawingml/2006/wordprocessingDrawing" xmlns:w10="urn:schemas-microsoft-com:office:word" xmlns:w="http://schemas.openxmlformats.org/wordprocessingml/2006/main" xmlns:w14="http://schemas.microsoft.com/office/word/2010/wordml" xmlns:w15="http://schemas.microsoft.com/office/word/2012/wordml" xmlns:wpg="http://schemas.microsoft.com/office/word/2010/wordprocessingGroup" xmlns:wpi="http://schemas.microsoft.com/office/word/2010/wordprocessingInk" xmlns:wne="http://schemas.microsoft.com/office/word/2006/wordml" xmlns:wps="http://schemas.microsoft.com/office/word/2010/wordprocessingShape" mc:Ignorable="w14 w15 wp14">
+<w:numbering xmlns:wpc="http://schemas.microsoft.com/office/word/2010/wordprocessingCanvas" xmlns:cx="http://schemas.microsoft.com/office/drawing/2014/chartex" xmlns:cx1="http://schemas.microsoft.com/office/drawing/2015/9/8/chartex" xmlns:mc="http://schemas.openxmlformats.org/markup-compatibility/2006" xmlns:o="urn:schemas-microsoft-com:office:office" xmlns:r="http://schemas.openxmlformats.org/officeDocument/2006/relationships" xmlns:m="http://schemas.openxmlformats.org/officeDocument/2006/math" xmlns:v="urn:schemas-microsoft-com:vml" xmlns:wp14="http://schemas.microsoft.com/office/word/2010/wordprocessingDrawing" xmlns:wp="http://schemas.openxmlformats.org/drawingml/2006/wordprocessingDrawing" xmlns:w10="urn:schemas-microsoft-com:office:word" xmlns:w="http://schemas.openxmlformats.org/wordprocessingml/2006/main" xmlns:w14="http://schemas.microsoft.com/office/word/2010/wordml" xmlns:w15="http://schemas.microsoft.com/office/word/2012/wordml" xmlns:w16se="http://schemas.microsoft.com/office/word/2015/wordml/symex" xmlns:wpg="http://schemas.microsoft.com/office/word/2010/wordprocessingGroup" xmlns:wpi="http://schemas.microsoft.com/office/word/2010/wordprocessingInk" xmlns:wne="http://schemas.microsoft.com/office/word/2006/wordml" xmlns:wps="http://schemas.microsoft.com/office/word/2010/wordprocessingShape" mc:Ignorable="w14 w15 w16se wp14">
   <w:abstractNum w:abstractNumId="0" w15:restartNumberingAfterBreak="0">
     <w:nsid w:val="075F0538"/>
     <w:multiLevelType w:val="hybridMultilevel"/>
@@ -14985,7 +14903,7 @@
 </file>
 
 <file path=word/styles.xml><?xml version="1.0" encoding="utf-8"?>
-<w:styles xmlns:mc="http://schemas.openxmlformats.org/markup-compatibility/2006" xmlns:r="http://schemas.openxmlformats.org/officeDocument/2006/relationships" xmlns:w="http://schemas.openxmlformats.org/wordprocessingml/2006/main" xmlns:w14="http://schemas.microsoft.com/office/word/2010/wordml" xmlns:w15="http://schemas.microsoft.com/office/word/2012/wordml" mc:Ignorable="w14 w15">
+<w:styles xmlns:mc="http://schemas.openxmlformats.org/markup-compatibility/2006" xmlns:r="http://schemas.openxmlformats.org/officeDocument/2006/relationships" xmlns:w="http://schemas.openxmlformats.org/wordprocessingml/2006/main" xmlns:w14="http://schemas.microsoft.com/office/word/2010/wordml" xmlns:w15="http://schemas.microsoft.com/office/word/2012/wordml" xmlns:w16se="http://schemas.microsoft.com/office/word/2015/wordml/symex" mc:Ignorable="w14 w15 w16se">
   <w:docDefaults>
     <w:rPrDefault>
       <w:rPr>
